--- a/Database Normalised(Part 2)/Normalized Database Documentation.docx
+++ b/Database Normalised(Part 2)/Normalized Database Documentation.docx
@@ -21,7 +21,27 @@
           <w:sz w:val="36"/>
           <w:szCs w:val="36"/>
         </w:rPr>
-        <w:t>Normalized Database Documentation</w:t>
+        <w:t>N</w:t>
+      </w:r>
+      <w:r>
+        <w:rPr>
+          <w:rFonts w:ascii="Times New Roman" w:hAnsi="Times New Roman" w:cs="Times New Roman"/>
+          <w:b/>
+          <w:bCs/>
+          <w:sz w:val="36"/>
+          <w:szCs w:val="36"/>
+        </w:rPr>
+        <w:t>o</w:t>
+      </w:r>
+      <w:r>
+        <w:rPr>
+          <w:rFonts w:ascii="Times New Roman" w:hAnsi="Times New Roman" w:cs="Times New Roman"/>
+          <w:b/>
+          <w:bCs/>
+          <w:sz w:val="36"/>
+          <w:szCs w:val="36"/>
+        </w:rPr>
+        <w:t>rmalized Database Documentation</w:t>
       </w:r>
     </w:p>
     <w:p>
@@ -88,25 +108,7 @@
           <w:sz w:val="27"/>
           <w:szCs w:val="27"/>
         </w:rPr>
-        <w:t xml:space="preserve">In this part of the project, we set up a normalized database structure so that the </w:t>
-      </w:r>
-      <w:proofErr w:type="spellStart"/>
-      <w:r>
-        <w:rPr>
-          <w:rFonts w:ascii="Times New Roman" w:hAnsi="Times New Roman" w:cs="Times New Roman"/>
-          <w:sz w:val="27"/>
-          <w:szCs w:val="27"/>
-        </w:rPr>
-        <w:t>FlipKart</w:t>
-      </w:r>
-      <w:proofErr w:type="spellEnd"/>
-      <w:r>
-        <w:rPr>
-          <w:rFonts w:ascii="Times New Roman" w:hAnsi="Times New Roman" w:cs="Times New Roman"/>
-          <w:sz w:val="27"/>
-          <w:szCs w:val="27"/>
-        </w:rPr>
-        <w:t xml:space="preserve"> e-commerce data could be stored easily. Database normalization is a methodical way to arrange data to get rid of duplicates and make sure the data is correct. Third Normal Form (3NF), which says that our application must include:</w:t>
+        <w:t>In this part of the project, we set up a normalized database structure so that the FlipKart e-commerce data could be stored easily. Database normalization is a methodical way to arrange data to get rid of duplicates and make sure the data is correct. Third Normal Form (3NF), which says that our application must include:</w:t>
       </w:r>
     </w:p>
     <w:p>
@@ -219,10 +221,97 @@
           <w:sz w:val="32"/>
           <w:szCs w:val="32"/>
         </w:rPr>
-        <w:t xml:space="preserve">Datawarehouse Platform </w:t>
-      </w:r>
-      <w:proofErr w:type="gramStart"/>
-      <w:r>
+        <w:t>Datawarehouse Platform Selected:- SQL Server</w:t>
+      </w:r>
+    </w:p>
+    <w:p>
+      <w:pPr>
+        <w:rPr>
+          <w:rFonts w:ascii="Times New Roman" w:hAnsi="Times New Roman" w:cs="Times New Roman"/>
+          <w:sz w:val="27"/>
+          <w:szCs w:val="27"/>
+        </w:rPr>
+      </w:pPr>
+      <w:r>
+        <w:rPr>
+          <w:rFonts w:ascii="Times New Roman" w:hAnsi="Times New Roman" w:cs="Times New Roman"/>
+          <w:sz w:val="27"/>
+          <w:szCs w:val="27"/>
+        </w:rPr>
+        <w:t xml:space="preserve">As my data warehouse tool, I used </w:t>
+      </w:r>
+      <w:r>
+        <w:rPr>
+          <w:rFonts w:ascii="Times New Roman" w:hAnsi="Times New Roman" w:cs="Times New Roman"/>
+          <w:b/>
+          <w:bCs/>
+          <w:sz w:val="27"/>
+          <w:szCs w:val="27"/>
+        </w:rPr>
+        <w:t>SQL SERVER</w:t>
+      </w:r>
+      <w:r>
+        <w:rPr>
+          <w:rFonts w:ascii="Times New Roman" w:hAnsi="Times New Roman" w:cs="Times New Roman"/>
+          <w:sz w:val="27"/>
+          <w:szCs w:val="27"/>
+        </w:rPr>
+        <w:t xml:space="preserve"> </w:t>
+      </w:r>
+      <w:r>
+        <w:rPr>
+          <w:rFonts w:ascii="Times New Roman" w:hAnsi="Times New Roman" w:cs="Times New Roman"/>
+          <w:sz w:val="27"/>
+          <w:szCs w:val="27"/>
+        </w:rPr>
+        <w:t xml:space="preserve">to set up this normalized database. When I chose SQL Server, it was because it worked well with relational data structures, supported complex constraints and foreign key relationships, and worked quickly with structured data in a normalized context. </w:t>
+      </w:r>
+    </w:p>
+    <w:p>
+      <w:pPr>
+        <w:rPr>
+          <w:rFonts w:ascii="Times New Roman" w:hAnsi="Times New Roman" w:cs="Times New Roman"/>
+          <w:sz w:val="27"/>
+          <w:szCs w:val="27"/>
+        </w:rPr>
+      </w:pPr>
+      <w:r>
+        <w:rPr>
+          <w:rFonts w:ascii="Times New Roman" w:hAnsi="Times New Roman" w:cs="Times New Roman"/>
+          <w:sz w:val="27"/>
+          <w:szCs w:val="27"/>
+        </w:rPr>
+        <w:t xml:space="preserve">SQL Server was also a good choice for showing how a real-world data warehouse would be set up because it is widely used in business settings. The management tools on the platform made it easy to see how the information was organized, which helped make sure that the 3NF principles were being followed correctly. </w:t>
+      </w:r>
+    </w:p>
+    <w:p>
+      <w:pPr>
+        <w:rPr>
+          <w:rFonts w:ascii="Times New Roman" w:hAnsi="Times New Roman" w:cs="Times New Roman"/>
+          <w:sz w:val="27"/>
+          <w:szCs w:val="27"/>
+        </w:rPr>
+      </w:pPr>
+      <w:r>
+        <w:rPr>
+          <w:rFonts w:ascii="Times New Roman" w:hAnsi="Times New Roman" w:cs="Times New Roman"/>
+          <w:sz w:val="27"/>
+          <w:szCs w:val="27"/>
+        </w:rPr>
+        <w:t>In section 3.1 of the documentation, you can find the full DDL scripts for making all seven normalized tables with their correct constraints. Sections 5.1 through 5.4 show more verification scripts.</w:t>
+      </w:r>
+    </w:p>
+    <w:p>
+      <w:pPr>
+        <w:rPr>
+          <w:rFonts w:ascii="Times New Roman" w:hAnsi="Times New Roman" w:cs="Times New Roman"/>
+          <w:sz w:val="27"/>
+          <w:szCs w:val="27"/>
+        </w:rPr>
+      </w:pPr>
+    </w:p>
+    <w:p>
+      <w:pPr>
         <w:rPr>
           <w:rFonts w:ascii="Times New Roman" w:hAnsi="Times New Roman" w:cs="Times New Roman"/>
           <w:b/>
@@ -230,9 +319,7 @@
           <w:sz w:val="32"/>
           <w:szCs w:val="32"/>
         </w:rPr>
-        <w:t>Selected:-</w:t>
-      </w:r>
-      <w:proofErr w:type="gramEnd"/>
+      </w:pPr>
       <w:r>
         <w:rPr>
           <w:rFonts w:ascii="Times New Roman" w:hAnsi="Times New Roman" w:cs="Times New Roman"/>
@@ -241,97 +328,9 @@
           <w:sz w:val="32"/>
           <w:szCs w:val="32"/>
         </w:rPr>
-        <w:t xml:space="preserve"> SQL Server</w:t>
-      </w:r>
-    </w:p>
-    <w:p>
-      <w:pPr>
-        <w:rPr>
-          <w:rFonts w:ascii="Times New Roman" w:hAnsi="Times New Roman" w:cs="Times New Roman"/>
-          <w:sz w:val="27"/>
-          <w:szCs w:val="27"/>
-        </w:rPr>
-      </w:pPr>
-      <w:r>
-        <w:rPr>
-          <w:rFonts w:ascii="Times New Roman" w:hAnsi="Times New Roman" w:cs="Times New Roman"/>
-          <w:sz w:val="27"/>
-          <w:szCs w:val="27"/>
-        </w:rPr>
-        <w:t xml:space="preserve">As my data warehouse tool, I used </w:t>
-      </w:r>
-      <w:r>
-        <w:rPr>
-          <w:rFonts w:ascii="Times New Roman" w:hAnsi="Times New Roman" w:cs="Times New Roman"/>
-          <w:b/>
-          <w:bCs/>
-          <w:sz w:val="27"/>
-          <w:szCs w:val="27"/>
-        </w:rPr>
-        <w:t>SQL SERVER</w:t>
-      </w:r>
-      <w:r>
-        <w:rPr>
-          <w:rFonts w:ascii="Times New Roman" w:hAnsi="Times New Roman" w:cs="Times New Roman"/>
-          <w:sz w:val="27"/>
-          <w:szCs w:val="27"/>
-        </w:rPr>
-        <w:t xml:space="preserve"> </w:t>
-      </w:r>
-      <w:r>
-        <w:rPr>
-          <w:rFonts w:ascii="Times New Roman" w:hAnsi="Times New Roman" w:cs="Times New Roman"/>
-          <w:sz w:val="27"/>
-          <w:szCs w:val="27"/>
-        </w:rPr>
-        <w:t xml:space="preserve">to set up this normalized database. When I chose SQL Server, it was because it worked well with relational data structures, supported complex constraints and foreign key relationships, and worked quickly with structured data in a normalized context. </w:t>
-      </w:r>
-    </w:p>
-    <w:p>
-      <w:pPr>
-        <w:rPr>
-          <w:rFonts w:ascii="Times New Roman" w:hAnsi="Times New Roman" w:cs="Times New Roman"/>
-          <w:sz w:val="27"/>
-          <w:szCs w:val="27"/>
-        </w:rPr>
-      </w:pPr>
-      <w:r>
-        <w:rPr>
-          <w:rFonts w:ascii="Times New Roman" w:hAnsi="Times New Roman" w:cs="Times New Roman"/>
-          <w:sz w:val="27"/>
-          <w:szCs w:val="27"/>
-        </w:rPr>
-        <w:t xml:space="preserve">SQL Server was also a good choice for showing how a real-world data warehouse would be set up because it is widely used in business settings. The management tools on the platform made it easy to see how the information was organized, which helped make sure that the 3NF principles were being followed correctly. </w:t>
-      </w:r>
-    </w:p>
-    <w:p>
-      <w:pPr>
-        <w:rPr>
-          <w:rFonts w:ascii="Times New Roman" w:hAnsi="Times New Roman" w:cs="Times New Roman"/>
-          <w:sz w:val="27"/>
-          <w:szCs w:val="27"/>
-        </w:rPr>
-      </w:pPr>
-      <w:r>
-        <w:rPr>
-          <w:rFonts w:ascii="Times New Roman" w:hAnsi="Times New Roman" w:cs="Times New Roman"/>
-          <w:sz w:val="27"/>
-          <w:szCs w:val="27"/>
-        </w:rPr>
-        <w:t>In section 3.1 of the documentation, you can find the full DDL scripts for making all seven normalized tables with their correct constraints. Sections 5.1 through 5.4 show more verification scripts.</w:t>
-      </w:r>
-    </w:p>
-    <w:p>
-      <w:pPr>
-        <w:rPr>
-          <w:rFonts w:ascii="Times New Roman" w:hAnsi="Times New Roman" w:cs="Times New Roman"/>
-          <w:sz w:val="27"/>
-          <w:szCs w:val="27"/>
-        </w:rPr>
-      </w:pPr>
-    </w:p>
-    <w:p>
-      <w:pPr>
+        <w:t xml:space="preserve">2. </w:t>
+      </w:r>
+      <w:r>
         <w:rPr>
           <w:rFonts w:ascii="Times New Roman" w:hAnsi="Times New Roman" w:cs="Times New Roman"/>
           <w:b/>
@@ -339,25 +338,6 @@
           <w:sz w:val="32"/>
           <w:szCs w:val="32"/>
         </w:rPr>
-      </w:pPr>
-      <w:r>
-        <w:rPr>
-          <w:rFonts w:ascii="Times New Roman" w:hAnsi="Times New Roman" w:cs="Times New Roman"/>
-          <w:b/>
-          <w:bCs/>
-          <w:sz w:val="32"/>
-          <w:szCs w:val="32"/>
-        </w:rPr>
-        <w:t xml:space="preserve">2. </w:t>
-      </w:r>
-      <w:r>
-        <w:rPr>
-          <w:rFonts w:ascii="Times New Roman" w:hAnsi="Times New Roman" w:cs="Times New Roman"/>
-          <w:b/>
-          <w:bCs/>
-          <w:sz w:val="32"/>
-          <w:szCs w:val="32"/>
-        </w:rPr>
         <w:t>Creating the Normalized Database:</w:t>
       </w:r>
     </w:p>
@@ -375,25 +355,7 @@
           <w:sz w:val="27"/>
           <w:szCs w:val="27"/>
         </w:rPr>
-        <w:t xml:space="preserve">First, we made a new database called </w:t>
-      </w:r>
-      <w:proofErr w:type="spellStart"/>
-      <w:r>
-        <w:rPr>
-          <w:rFonts w:ascii="Times New Roman" w:hAnsi="Times New Roman" w:cs="Times New Roman"/>
-          <w:sz w:val="27"/>
-          <w:szCs w:val="27"/>
-        </w:rPr>
-        <w:t>DB_FlipKart</w:t>
-      </w:r>
-      <w:proofErr w:type="spellEnd"/>
-      <w:r>
-        <w:rPr>
-          <w:rFonts w:ascii="Times New Roman" w:hAnsi="Times New Roman" w:cs="Times New Roman"/>
-          <w:sz w:val="27"/>
-          <w:szCs w:val="27"/>
-        </w:rPr>
-        <w:t xml:space="preserve"> to store our tables that had been standardized. The database was made to hold information from three main places:</w:t>
+        <w:t>First, we made a new database called DB_FlipKart to store our tables that had been standardized. The database was made to hold information from three main places:</w:t>
       </w:r>
     </w:p>
     <w:p>
@@ -546,98 +508,24 @@
           <w:szCs w:val="27"/>
           <w:u w:val="single"/>
         </w:rPr>
-        <w:t xml:space="preserve">a. Customers and Purchase </w:t>
-      </w:r>
-      <w:proofErr w:type="spellStart"/>
-      <w:r>
-        <w:rPr>
-          <w:rFonts w:ascii="Times New Roman" w:hAnsi="Times New Roman" w:cs="Times New Roman"/>
-          <w:sz w:val="27"/>
-          <w:szCs w:val="27"/>
-          <w:u w:val="single"/>
-        </w:rPr>
-        <w:t>Behavior</w:t>
-      </w:r>
-      <w:proofErr w:type="spellEnd"/>
-      <w:r>
-        <w:rPr>
-          <w:rFonts w:ascii="Times New Roman" w:hAnsi="Times New Roman" w:cs="Times New Roman"/>
-          <w:sz w:val="27"/>
-          <w:szCs w:val="27"/>
-          <w:u w:val="single"/>
-        </w:rPr>
-        <w:t xml:space="preserve"> Tables:</w:t>
-      </w:r>
-    </w:p>
-    <w:p>
-      <w:pPr>
-        <w:rPr>
-          <w:rFonts w:ascii="Times New Roman" w:hAnsi="Times New Roman" w:cs="Times New Roman"/>
-          <w:sz w:val="27"/>
-          <w:szCs w:val="27"/>
-        </w:rPr>
-      </w:pPr>
-      <w:r>
-        <w:rPr>
-          <w:rFonts w:ascii="Times New Roman" w:hAnsi="Times New Roman" w:cs="Times New Roman"/>
-          <w:sz w:val="27"/>
-          <w:szCs w:val="27"/>
-        </w:rPr>
-        <w:t xml:space="preserve">We separated demographic information about customers from information about what they bought, making two linked tables called Customers and </w:t>
-      </w:r>
-      <w:proofErr w:type="spellStart"/>
-      <w:r>
-        <w:rPr>
-          <w:rFonts w:ascii="Times New Roman" w:hAnsi="Times New Roman" w:cs="Times New Roman"/>
-          <w:sz w:val="27"/>
-          <w:szCs w:val="27"/>
-        </w:rPr>
-        <w:t>CustomerPurchaseStats</w:t>
-      </w:r>
-      <w:proofErr w:type="spellEnd"/>
-      <w:r>
-        <w:rPr>
-          <w:rFonts w:ascii="Times New Roman" w:hAnsi="Times New Roman" w:cs="Times New Roman"/>
-          <w:sz w:val="27"/>
-          <w:szCs w:val="27"/>
-        </w:rPr>
-        <w:t xml:space="preserve">. We kept demographic information in the Customers table, like the customer's year of birth, level of education, and income. The main key was the customer's ID. The foreign key </w:t>
-      </w:r>
-      <w:proofErr w:type="spellStart"/>
-      <w:r>
-        <w:rPr>
-          <w:rFonts w:ascii="Times New Roman" w:hAnsi="Times New Roman" w:cs="Times New Roman"/>
-          <w:sz w:val="27"/>
-          <w:szCs w:val="27"/>
-        </w:rPr>
-        <w:t>customer_id</w:t>
-      </w:r>
-      <w:proofErr w:type="spellEnd"/>
-      <w:r>
-        <w:rPr>
-          <w:rFonts w:ascii="Times New Roman" w:hAnsi="Times New Roman" w:cs="Times New Roman"/>
-          <w:sz w:val="27"/>
-          <w:szCs w:val="27"/>
-        </w:rPr>
-        <w:t xml:space="preserve"> connects the </w:t>
-      </w:r>
-      <w:proofErr w:type="spellStart"/>
-      <w:r>
-        <w:rPr>
-          <w:rFonts w:ascii="Times New Roman" w:hAnsi="Times New Roman" w:cs="Times New Roman"/>
-          <w:sz w:val="27"/>
-          <w:szCs w:val="27"/>
-        </w:rPr>
-        <w:t>CustomerPurchaseStats</w:t>
-      </w:r>
-      <w:proofErr w:type="spellEnd"/>
-      <w:r>
-        <w:rPr>
-          <w:rFonts w:ascii="Times New Roman" w:hAnsi="Times New Roman" w:cs="Times New Roman"/>
-          <w:sz w:val="27"/>
-          <w:szCs w:val="27"/>
-        </w:rPr>
-        <w:t xml:space="preserve"> table to the Customers table and shows how much customers spend on different types of products and how often they buy them.</w:t>
+        <w:t>a. Customers and Purchase Behavior Tables:</w:t>
+      </w:r>
+    </w:p>
+    <w:p>
+      <w:pPr>
+        <w:rPr>
+          <w:rFonts w:ascii="Times New Roman" w:hAnsi="Times New Roman" w:cs="Times New Roman"/>
+          <w:sz w:val="27"/>
+          <w:szCs w:val="27"/>
+        </w:rPr>
+      </w:pPr>
+      <w:r>
+        <w:rPr>
+          <w:rFonts w:ascii="Times New Roman" w:hAnsi="Times New Roman" w:cs="Times New Roman"/>
+          <w:sz w:val="27"/>
+          <w:szCs w:val="27"/>
+        </w:rPr>
+        <w:t>We separated demographic information about customers from information about what they bought, making two linked tables called Customers and CustomerPurchaseStats. We kept demographic information in the Customers table, like the customer's year of birth, level of education, and income. The main key was the customer's ID. The foreign key customer_id connects the CustomerPurchaseStats table to the Customers table and shows how much customers spend on different types of products and how often they buy them.</w:t>
       </w:r>
     </w:p>
     <w:p>
@@ -792,25 +680,7 @@
           <w:sz w:val="27"/>
           <w:szCs w:val="27"/>
         </w:rPr>
-        <w:t xml:space="preserve">Customers and </w:t>
-      </w:r>
-      <w:proofErr w:type="spellStart"/>
-      <w:r>
-        <w:rPr>
-          <w:rFonts w:ascii="Times New Roman" w:hAnsi="Times New Roman" w:cs="Times New Roman"/>
-          <w:sz w:val="27"/>
-          <w:szCs w:val="27"/>
-        </w:rPr>
-        <w:t>CustomerPurchaseStats</w:t>
-      </w:r>
-      <w:proofErr w:type="spellEnd"/>
-      <w:r>
-        <w:rPr>
-          <w:rFonts w:ascii="Times New Roman" w:hAnsi="Times New Roman" w:cs="Times New Roman"/>
-          <w:sz w:val="27"/>
-          <w:szCs w:val="27"/>
-        </w:rPr>
-        <w:t xml:space="preserve"> tables</w:t>
+        <w:t>Customers and CustomerPurchaseStats tables</w:t>
       </w:r>
     </w:p>
     <w:p>
@@ -911,25 +781,7 @@
           <w:sz w:val="27"/>
           <w:szCs w:val="27"/>
         </w:rPr>
-        <w:t xml:space="preserve">We put category information into a different table so that product data wouldn't be duplicated. With an auto-generated </w:t>
-      </w:r>
-      <w:proofErr w:type="spellStart"/>
-      <w:r>
-        <w:rPr>
-          <w:rFonts w:ascii="Times New Roman" w:hAnsi="Times New Roman" w:cs="Times New Roman"/>
-          <w:sz w:val="27"/>
-          <w:szCs w:val="27"/>
-        </w:rPr>
-        <w:t>category_id</w:t>
-      </w:r>
-      <w:proofErr w:type="spellEnd"/>
-      <w:r>
-        <w:rPr>
-          <w:rFonts w:ascii="Times New Roman" w:hAnsi="Times New Roman" w:cs="Times New Roman"/>
-          <w:sz w:val="27"/>
-          <w:szCs w:val="27"/>
-        </w:rPr>
-        <w:t xml:space="preserve"> as its main key, the Categories table stores unique combinations of categories and subcategories. The Categories table is linked to the Products table through a foreign key, which holds information about the products, such as their name, price, and brand.</w:t>
+        <w:t>We put category information into a different table so that product data wouldn't be duplicated. With an auto-generated category_id as its main key, the Categories table stores unique combinations of categories and subcategories. The Categories table is linked to the Products table through a foreign key, which holds information about the products, such as their name, price, and brand.</w:t>
       </w:r>
       <w:r>
         <w:rPr>
@@ -1003,25 +855,7 @@
           <w:szCs w:val="27"/>
         </w:rPr>
         <w:lastRenderedPageBreak/>
-        <w:t xml:space="preserve">We put normalized locations into a different table and set up a relationship structure for order data. Number of unique combinations of country, state, and city are kept in the Locations table. Foreign keys keep track of the connections between the Orders table and both Customers and Locations. As a transaction record, the </w:t>
-      </w:r>
-      <w:proofErr w:type="spellStart"/>
-      <w:r>
-        <w:rPr>
-          <w:rFonts w:ascii="Times New Roman" w:hAnsi="Times New Roman" w:cs="Times New Roman"/>
-          <w:sz w:val="27"/>
-          <w:szCs w:val="27"/>
-        </w:rPr>
-        <w:t>OrderDetails</w:t>
-      </w:r>
-      <w:proofErr w:type="spellEnd"/>
-      <w:r>
-        <w:rPr>
-          <w:rFonts w:ascii="Times New Roman" w:hAnsi="Times New Roman" w:cs="Times New Roman"/>
-          <w:sz w:val="27"/>
-          <w:szCs w:val="27"/>
-        </w:rPr>
-        <w:t xml:space="preserve"> table links orders to goods and stores information that is unique to the transaction.</w:t>
+        <w:t>We put normalized locations into a different table and set up a relationship structure for order data. Number of unique combinations of country, state, and city are kept in the Locations table. Foreign keys keep track of the connections between the Orders table and both Customers and Locations. As a transaction record, the OrderDetails table links orders to goods and stores information that is unique to the transaction.</w:t>
       </w:r>
     </w:p>
     <w:p>
@@ -1101,23 +935,13 @@
           <w:szCs w:val="27"/>
         </w:rPr>
       </w:pPr>
-      <w:proofErr w:type="spellStart"/>
-      <w:r>
-        <w:rPr>
-          <w:rFonts w:ascii="Times New Roman" w:hAnsi="Times New Roman" w:cs="Times New Roman"/>
-          <w:sz w:val="27"/>
-          <w:szCs w:val="27"/>
-        </w:rPr>
-        <w:t>CustomerPurchaseStats</w:t>
-      </w:r>
-      <w:proofErr w:type="spellEnd"/>
-      <w:r>
-        <w:rPr>
-          <w:rFonts w:ascii="Times New Roman" w:hAnsi="Times New Roman" w:cs="Times New Roman"/>
-          <w:sz w:val="27"/>
-          <w:szCs w:val="27"/>
-        </w:rPr>
-        <w:t xml:space="preserve">: 1000 rows </w:t>
+      <w:r>
+        <w:rPr>
+          <w:rFonts w:ascii="Times New Roman" w:hAnsi="Times New Roman" w:cs="Times New Roman"/>
+          <w:sz w:val="27"/>
+          <w:szCs w:val="27"/>
+        </w:rPr>
+        <w:t xml:space="preserve">CustomerPurchaseStats: 1000 rows </w:t>
       </w:r>
     </w:p>
     <w:p>
@@ -1221,23 +1045,13 @@
           <w:szCs w:val="27"/>
         </w:rPr>
       </w:pPr>
-      <w:proofErr w:type="spellStart"/>
-      <w:r>
-        <w:rPr>
-          <w:rFonts w:ascii="Times New Roman" w:hAnsi="Times New Roman" w:cs="Times New Roman"/>
-          <w:sz w:val="27"/>
-          <w:szCs w:val="27"/>
-        </w:rPr>
-        <w:t>OrderDetails</w:t>
-      </w:r>
-      <w:proofErr w:type="spellEnd"/>
-      <w:r>
-        <w:rPr>
-          <w:rFonts w:ascii="Times New Roman" w:hAnsi="Times New Roman" w:cs="Times New Roman"/>
-          <w:sz w:val="27"/>
-          <w:szCs w:val="27"/>
-        </w:rPr>
-        <w:t>: 1000 rows</w:t>
+      <w:r>
+        <w:rPr>
+          <w:rFonts w:ascii="Times New Roman" w:hAnsi="Times New Roman" w:cs="Times New Roman"/>
+          <w:sz w:val="27"/>
+          <w:szCs w:val="27"/>
+        </w:rPr>
+        <w:t>OrderDetails: 1000 rows</w:t>
       </w:r>
     </w:p>
     <w:p>
@@ -1469,41 +1283,13 @@
           <w:szCs w:val="27"/>
         </w:rPr>
       </w:pPr>
-      <w:proofErr w:type="spellStart"/>
-      <w:r>
-        <w:rPr>
-          <w:rFonts w:ascii="Times New Roman" w:hAnsi="Times New Roman" w:cs="Times New Roman"/>
-          <w:sz w:val="27"/>
-          <w:szCs w:val="27"/>
-        </w:rPr>
-        <w:t>CustomerPurchaseStats</w:t>
-      </w:r>
-      <w:proofErr w:type="spellEnd"/>
-      <w:r>
-        <w:rPr>
-          <w:rFonts w:ascii="Times New Roman" w:hAnsi="Times New Roman" w:cs="Times New Roman"/>
-          <w:sz w:val="27"/>
-          <w:szCs w:val="27"/>
-        </w:rPr>
-        <w:t xml:space="preserve"> table (customer purchase </w:t>
-      </w:r>
-      <w:proofErr w:type="spellStart"/>
-      <w:r>
-        <w:rPr>
-          <w:rFonts w:ascii="Times New Roman" w:hAnsi="Times New Roman" w:cs="Times New Roman"/>
-          <w:sz w:val="27"/>
-          <w:szCs w:val="27"/>
-        </w:rPr>
-        <w:t>behavior</w:t>
-      </w:r>
-      <w:proofErr w:type="spellEnd"/>
-      <w:r>
-        <w:rPr>
-          <w:rFonts w:ascii="Times New Roman" w:hAnsi="Times New Roman" w:cs="Times New Roman"/>
-          <w:sz w:val="27"/>
-          <w:szCs w:val="27"/>
-        </w:rPr>
-        <w:t xml:space="preserve"> data)</w:t>
+      <w:r>
+        <w:rPr>
+          <w:rFonts w:ascii="Times New Roman" w:hAnsi="Times New Roman" w:cs="Times New Roman"/>
+          <w:sz w:val="27"/>
+          <w:szCs w:val="27"/>
+        </w:rPr>
+        <w:t>CustomerPurchaseStats table (customer purchase behavior data)</w:t>
       </w:r>
     </w:p>
     <w:p>
@@ -1667,41 +1453,13 @@
           <w:szCs w:val="27"/>
         </w:rPr>
       </w:pPr>
-      <w:proofErr w:type="spellStart"/>
-      <w:r>
-        <w:rPr>
-          <w:rFonts w:ascii="Times New Roman" w:hAnsi="Times New Roman" w:cs="Times New Roman"/>
-          <w:sz w:val="27"/>
-          <w:szCs w:val="27"/>
-        </w:rPr>
-        <w:t>OrderDetails</w:t>
-      </w:r>
-      <w:proofErr w:type="spellEnd"/>
-      <w:r>
-        <w:rPr>
-          <w:rFonts w:ascii="Times New Roman" w:hAnsi="Times New Roman" w:cs="Times New Roman"/>
-          <w:sz w:val="27"/>
-          <w:szCs w:val="27"/>
-        </w:rPr>
-        <w:t xml:space="preserve"> table (transaction/</w:t>
-      </w:r>
-      <w:proofErr w:type="gramStart"/>
-      <w:r>
-        <w:rPr>
-          <w:rFonts w:ascii="Times New Roman" w:hAnsi="Times New Roman" w:cs="Times New Roman"/>
-          <w:sz w:val="27"/>
-          <w:szCs w:val="27"/>
-        </w:rPr>
-        <w:t>line item</w:t>
-      </w:r>
-      <w:proofErr w:type="gramEnd"/>
-      <w:r>
-        <w:rPr>
-          <w:rFonts w:ascii="Times New Roman" w:hAnsi="Times New Roman" w:cs="Times New Roman"/>
-          <w:sz w:val="27"/>
-          <w:szCs w:val="27"/>
-        </w:rPr>
-        <w:t xml:space="preserve"> information)</w:t>
+      <w:r>
+        <w:rPr>
+          <w:rFonts w:ascii="Times New Roman" w:hAnsi="Times New Roman" w:cs="Times New Roman"/>
+          <w:sz w:val="27"/>
+          <w:szCs w:val="27"/>
+        </w:rPr>
+        <w:t>OrderDetails table (transaction/line item information)</w:t>
       </w:r>
     </w:p>
     <w:p>
@@ -2042,72 +1800,42 @@
           <w:sz w:val="27"/>
           <w:szCs w:val="27"/>
         </w:rPr>
-        <w:t xml:space="preserve">CREATE TABLE #temp_customers </w:t>
-      </w:r>
-      <w:proofErr w:type="gramStart"/>
-      <w:r>
-        <w:rPr>
-          <w:rFonts w:ascii="Times New Roman" w:hAnsi="Times New Roman" w:cs="Times New Roman"/>
-          <w:sz w:val="27"/>
-          <w:szCs w:val="27"/>
-        </w:rPr>
-        <w:t>(...);</w:t>
-      </w:r>
-      <w:proofErr w:type="gramEnd"/>
-    </w:p>
-    <w:p>
-      <w:pPr>
-        <w:rPr>
-          <w:rFonts w:ascii="Times New Roman" w:hAnsi="Times New Roman" w:cs="Times New Roman"/>
-          <w:sz w:val="27"/>
-          <w:szCs w:val="27"/>
-        </w:rPr>
-      </w:pPr>
-      <w:r>
-        <w:rPr>
-          <w:rFonts w:ascii="Times New Roman" w:hAnsi="Times New Roman" w:cs="Times New Roman"/>
-          <w:sz w:val="27"/>
-          <w:szCs w:val="27"/>
-        </w:rPr>
-        <w:t xml:space="preserve">CREATE TABLE #temp_products </w:t>
-      </w:r>
-      <w:proofErr w:type="gramStart"/>
-      <w:r>
-        <w:rPr>
-          <w:rFonts w:ascii="Times New Roman" w:hAnsi="Times New Roman" w:cs="Times New Roman"/>
-          <w:sz w:val="27"/>
-          <w:szCs w:val="27"/>
-        </w:rPr>
-        <w:t>(...);</w:t>
-      </w:r>
-      <w:proofErr w:type="gramEnd"/>
-    </w:p>
-    <w:p>
-      <w:pPr>
-        <w:rPr>
-          <w:rFonts w:ascii="Times New Roman" w:hAnsi="Times New Roman" w:cs="Times New Roman"/>
-          <w:sz w:val="27"/>
-          <w:szCs w:val="27"/>
-        </w:rPr>
-      </w:pPr>
-      <w:r>
-        <w:rPr>
-          <w:rFonts w:ascii="Times New Roman" w:hAnsi="Times New Roman" w:cs="Times New Roman"/>
-          <w:sz w:val="27"/>
-          <w:szCs w:val="27"/>
-        </w:rPr>
-        <w:t xml:space="preserve">CREATE TABLE #temp_sales </w:t>
-      </w:r>
-      <w:proofErr w:type="gramStart"/>
-      <w:r>
-        <w:rPr>
-          <w:rFonts w:ascii="Times New Roman" w:hAnsi="Times New Roman" w:cs="Times New Roman"/>
-          <w:sz w:val="27"/>
-          <w:szCs w:val="27"/>
-        </w:rPr>
-        <w:t>(...);</w:t>
-      </w:r>
-      <w:proofErr w:type="gramEnd"/>
+        <w:t>CREATE TABLE #temp_customers (...);</w:t>
+      </w:r>
+    </w:p>
+    <w:p>
+      <w:pPr>
+        <w:rPr>
+          <w:rFonts w:ascii="Times New Roman" w:hAnsi="Times New Roman" w:cs="Times New Roman"/>
+          <w:sz w:val="27"/>
+          <w:szCs w:val="27"/>
+        </w:rPr>
+      </w:pPr>
+      <w:r>
+        <w:rPr>
+          <w:rFonts w:ascii="Times New Roman" w:hAnsi="Times New Roman" w:cs="Times New Roman"/>
+          <w:sz w:val="27"/>
+          <w:szCs w:val="27"/>
+        </w:rPr>
+        <w:t>CREATE TABLE #temp_products (...);</w:t>
+      </w:r>
+    </w:p>
+    <w:p>
+      <w:pPr>
+        <w:rPr>
+          <w:rFonts w:ascii="Times New Roman" w:hAnsi="Times New Roman" w:cs="Times New Roman"/>
+          <w:sz w:val="27"/>
+          <w:szCs w:val="27"/>
+        </w:rPr>
+      </w:pPr>
+      <w:r>
+        <w:rPr>
+          <w:rFonts w:ascii="Times New Roman" w:hAnsi="Times New Roman" w:cs="Times New Roman"/>
+          <w:sz w:val="27"/>
+          <w:szCs w:val="27"/>
+        </w:rPr>
+        <w:t>CREATE TABLE #temp_sales (...);</w:t>
+      </w:r>
     </w:p>
     <w:p>
       <w:pPr>
@@ -2338,89 +2066,25 @@
           <w:sz w:val="27"/>
           <w:szCs w:val="27"/>
         </w:rPr>
-        <w:t>INSERT INTO Categories (</w:t>
-      </w:r>
-      <w:proofErr w:type="spellStart"/>
-      <w:r>
-        <w:rPr>
-          <w:rFonts w:ascii="Times New Roman" w:hAnsi="Times New Roman" w:cs="Times New Roman"/>
-          <w:sz w:val="27"/>
-          <w:szCs w:val="27"/>
-        </w:rPr>
-        <w:t>category_name</w:t>
-      </w:r>
-      <w:proofErr w:type="spellEnd"/>
-      <w:r>
-        <w:rPr>
-          <w:rFonts w:ascii="Times New Roman" w:hAnsi="Times New Roman" w:cs="Times New Roman"/>
-          <w:sz w:val="27"/>
-          <w:szCs w:val="27"/>
-        </w:rPr>
-        <w:t xml:space="preserve">, </w:t>
-      </w:r>
-      <w:proofErr w:type="spellStart"/>
-      <w:r>
-        <w:rPr>
-          <w:rFonts w:ascii="Times New Roman" w:hAnsi="Times New Roman" w:cs="Times New Roman"/>
-          <w:sz w:val="27"/>
-          <w:szCs w:val="27"/>
-        </w:rPr>
-        <w:t>sub_category</w:t>
-      </w:r>
-      <w:proofErr w:type="spellEnd"/>
-      <w:r>
-        <w:rPr>
-          <w:rFonts w:ascii="Times New Roman" w:hAnsi="Times New Roman" w:cs="Times New Roman"/>
-          <w:sz w:val="27"/>
-          <w:szCs w:val="27"/>
-        </w:rPr>
-        <w:t>)</w:t>
-      </w:r>
-    </w:p>
-    <w:p>
-      <w:pPr>
-        <w:rPr>
-          <w:rFonts w:ascii="Times New Roman" w:hAnsi="Times New Roman" w:cs="Times New Roman"/>
-          <w:sz w:val="27"/>
-          <w:szCs w:val="27"/>
-        </w:rPr>
-      </w:pPr>
-      <w:r>
-        <w:rPr>
-          <w:rFonts w:ascii="Times New Roman" w:hAnsi="Times New Roman" w:cs="Times New Roman"/>
-          <w:sz w:val="27"/>
-          <w:szCs w:val="27"/>
-        </w:rPr>
-        <w:t xml:space="preserve">SELECT DISTINCT category, </w:t>
-      </w:r>
-      <w:proofErr w:type="spellStart"/>
-      <w:r>
-        <w:rPr>
-          <w:rFonts w:ascii="Times New Roman" w:hAnsi="Times New Roman" w:cs="Times New Roman"/>
-          <w:sz w:val="27"/>
-          <w:szCs w:val="27"/>
-        </w:rPr>
-        <w:t>sub_category</w:t>
-      </w:r>
-      <w:proofErr w:type="spellEnd"/>
-      <w:r>
-        <w:rPr>
-          <w:rFonts w:ascii="Times New Roman" w:hAnsi="Times New Roman" w:cs="Times New Roman"/>
-          <w:sz w:val="27"/>
-          <w:szCs w:val="27"/>
-        </w:rPr>
-        <w:t xml:space="preserve"> FROM #temp_</w:t>
-      </w:r>
-      <w:proofErr w:type="gramStart"/>
-      <w:r>
-        <w:rPr>
-          <w:rFonts w:ascii="Times New Roman" w:hAnsi="Times New Roman" w:cs="Times New Roman"/>
-          <w:sz w:val="27"/>
-          <w:szCs w:val="27"/>
-        </w:rPr>
-        <w:t>products;</w:t>
-      </w:r>
-      <w:proofErr w:type="gramEnd"/>
+        <w:t>INSERT INTO Categories (category_name, sub_category)</w:t>
+      </w:r>
+    </w:p>
+    <w:p>
+      <w:pPr>
+        <w:rPr>
+          <w:rFonts w:ascii="Times New Roman" w:hAnsi="Times New Roman" w:cs="Times New Roman"/>
+          <w:sz w:val="27"/>
+          <w:szCs w:val="27"/>
+        </w:rPr>
+      </w:pPr>
+      <w:r>
+        <w:rPr>
+          <w:rFonts w:ascii="Times New Roman" w:hAnsi="Times New Roman" w:cs="Times New Roman"/>
+          <w:sz w:val="27"/>
+          <w:szCs w:val="27"/>
+        </w:rPr>
+        <w:t>SELECT DISTINCT category, sub_category FROM #temp_products;</w:t>
+      </w:r>
     </w:p>
     <w:p>
       <w:pPr>
@@ -2462,18 +2126,8 @@
           <w:sz w:val="27"/>
           <w:szCs w:val="27"/>
         </w:rPr>
-        <w:t>SELECT DISTINCT country, state, city FROM #temp_</w:t>
-      </w:r>
-      <w:proofErr w:type="gramStart"/>
-      <w:r>
-        <w:rPr>
-          <w:rFonts w:ascii="Times New Roman" w:hAnsi="Times New Roman" w:cs="Times New Roman"/>
-          <w:sz w:val="27"/>
-          <w:szCs w:val="27"/>
-        </w:rPr>
-        <w:t>sales;</w:t>
-      </w:r>
-      <w:proofErr w:type="gramEnd"/>
+        <w:t>SELECT DISTINCT country, state, city FROM #temp_sales;</w:t>
+      </w:r>
     </w:p>
     <w:p>
       <w:pPr>
@@ -2515,63 +2169,25 @@
           <w:sz w:val="27"/>
           <w:szCs w:val="27"/>
         </w:rPr>
-        <w:t>INSERT INTO Customers (...) SELECT ... FROM #temp_</w:t>
-      </w:r>
-      <w:proofErr w:type="gramStart"/>
-      <w:r>
-        <w:rPr>
-          <w:rFonts w:ascii="Times New Roman" w:hAnsi="Times New Roman" w:cs="Times New Roman"/>
-          <w:sz w:val="27"/>
-          <w:szCs w:val="27"/>
-        </w:rPr>
-        <w:t>customers;</w:t>
-      </w:r>
-      <w:proofErr w:type="gramEnd"/>
-    </w:p>
-    <w:p>
-      <w:pPr>
-        <w:rPr>
-          <w:rFonts w:ascii="Times New Roman" w:hAnsi="Times New Roman" w:cs="Times New Roman"/>
-          <w:sz w:val="27"/>
-          <w:szCs w:val="27"/>
-        </w:rPr>
-      </w:pPr>
-      <w:r>
-        <w:rPr>
-          <w:rFonts w:ascii="Times New Roman" w:hAnsi="Times New Roman" w:cs="Times New Roman"/>
-          <w:sz w:val="27"/>
-          <w:szCs w:val="27"/>
-        </w:rPr>
-        <w:t xml:space="preserve">INSERT INTO </w:t>
-      </w:r>
-      <w:proofErr w:type="spellStart"/>
-      <w:r>
-        <w:rPr>
-          <w:rFonts w:ascii="Times New Roman" w:hAnsi="Times New Roman" w:cs="Times New Roman"/>
-          <w:sz w:val="27"/>
-          <w:szCs w:val="27"/>
-        </w:rPr>
-        <w:t>CustomerPurchaseStats</w:t>
-      </w:r>
-      <w:proofErr w:type="spellEnd"/>
-      <w:r>
-        <w:rPr>
-          <w:rFonts w:ascii="Times New Roman" w:hAnsi="Times New Roman" w:cs="Times New Roman"/>
-          <w:sz w:val="27"/>
-          <w:szCs w:val="27"/>
-        </w:rPr>
-        <w:t xml:space="preserve"> (...) SELECT ... FROM #temp_</w:t>
-      </w:r>
-      <w:proofErr w:type="gramStart"/>
-      <w:r>
-        <w:rPr>
-          <w:rFonts w:ascii="Times New Roman" w:hAnsi="Times New Roman" w:cs="Times New Roman"/>
-          <w:sz w:val="27"/>
-          <w:szCs w:val="27"/>
-        </w:rPr>
-        <w:t>customers;</w:t>
-      </w:r>
-      <w:proofErr w:type="gramEnd"/>
+        <w:t>INSERT INTO Customers (...) SELECT ... FROM #temp_customers;</w:t>
+      </w:r>
+    </w:p>
+    <w:p>
+      <w:pPr>
+        <w:rPr>
+          <w:rFonts w:ascii="Times New Roman" w:hAnsi="Times New Roman" w:cs="Times New Roman"/>
+          <w:sz w:val="27"/>
+          <w:szCs w:val="27"/>
+        </w:rPr>
+      </w:pPr>
+      <w:r>
+        <w:rPr>
+          <w:rFonts w:ascii="Times New Roman" w:hAnsi="Times New Roman" w:cs="Times New Roman"/>
+          <w:sz w:val="27"/>
+          <w:szCs w:val="27"/>
+        </w:rPr>
+        <w:t>INSERT INTO CustomerPurchaseStats (...) SELECT ... FROM #temp_customers;</w:t>
+      </w:r>
     </w:p>
     <w:p>
       <w:pPr>
@@ -2630,35 +2246,7 @@
           <w:sz w:val="27"/>
           <w:szCs w:val="27"/>
         </w:rPr>
-        <w:t xml:space="preserve">SELECT p.*, </w:t>
-      </w:r>
-      <w:proofErr w:type="spellStart"/>
-      <w:proofErr w:type="gramStart"/>
-      <w:r>
-        <w:rPr>
-          <w:rFonts w:ascii="Times New Roman" w:hAnsi="Times New Roman" w:cs="Times New Roman"/>
-          <w:sz w:val="27"/>
-          <w:szCs w:val="27"/>
-        </w:rPr>
-        <w:t>c.category</w:t>
-      </w:r>
-      <w:proofErr w:type="gramEnd"/>
-      <w:r>
-        <w:rPr>
-          <w:rFonts w:ascii="Times New Roman" w:hAnsi="Times New Roman" w:cs="Times New Roman"/>
-          <w:sz w:val="27"/>
-          <w:szCs w:val="27"/>
-        </w:rPr>
-        <w:t>_id</w:t>
-      </w:r>
-      <w:proofErr w:type="spellEnd"/>
-      <w:r>
-        <w:rPr>
-          <w:rFonts w:ascii="Times New Roman" w:hAnsi="Times New Roman" w:cs="Times New Roman"/>
-          <w:sz w:val="27"/>
-          <w:szCs w:val="27"/>
-        </w:rPr>
-        <w:t xml:space="preserve"> </w:t>
+        <w:t xml:space="preserve">SELECT p.*, c.category_id </w:t>
       </w:r>
     </w:p>
     <w:p>
@@ -2692,81 +2280,7 @@
           <w:sz w:val="27"/>
           <w:szCs w:val="27"/>
         </w:rPr>
-        <w:t xml:space="preserve">JOIN Categories c ON </w:t>
-      </w:r>
-      <w:proofErr w:type="spellStart"/>
-      <w:proofErr w:type="gramStart"/>
-      <w:r>
-        <w:rPr>
-          <w:rFonts w:ascii="Times New Roman" w:hAnsi="Times New Roman" w:cs="Times New Roman"/>
-          <w:sz w:val="27"/>
-          <w:szCs w:val="27"/>
-        </w:rPr>
-        <w:t>p.category</w:t>
-      </w:r>
-      <w:proofErr w:type="spellEnd"/>
-      <w:proofErr w:type="gramEnd"/>
-      <w:r>
-        <w:rPr>
-          <w:rFonts w:ascii="Times New Roman" w:hAnsi="Times New Roman" w:cs="Times New Roman"/>
-          <w:sz w:val="27"/>
-          <w:szCs w:val="27"/>
-        </w:rPr>
-        <w:t xml:space="preserve"> = </w:t>
-      </w:r>
-      <w:proofErr w:type="spellStart"/>
-      <w:r>
-        <w:rPr>
-          <w:rFonts w:ascii="Times New Roman" w:hAnsi="Times New Roman" w:cs="Times New Roman"/>
-          <w:sz w:val="27"/>
-          <w:szCs w:val="27"/>
-        </w:rPr>
-        <w:t>c.category_name</w:t>
-      </w:r>
-      <w:proofErr w:type="spellEnd"/>
-      <w:r>
-        <w:rPr>
-          <w:rFonts w:ascii="Times New Roman" w:hAnsi="Times New Roman" w:cs="Times New Roman"/>
-          <w:sz w:val="27"/>
-          <w:szCs w:val="27"/>
-        </w:rPr>
-        <w:t xml:space="preserve"> AND </w:t>
-      </w:r>
-      <w:proofErr w:type="spellStart"/>
-      <w:r>
-        <w:rPr>
-          <w:rFonts w:ascii="Times New Roman" w:hAnsi="Times New Roman" w:cs="Times New Roman"/>
-          <w:sz w:val="27"/>
-          <w:szCs w:val="27"/>
-        </w:rPr>
-        <w:t>p.sub_category</w:t>
-      </w:r>
-      <w:proofErr w:type="spellEnd"/>
-      <w:r>
-        <w:rPr>
-          <w:rFonts w:ascii="Times New Roman" w:hAnsi="Times New Roman" w:cs="Times New Roman"/>
-          <w:sz w:val="27"/>
-          <w:szCs w:val="27"/>
-        </w:rPr>
-        <w:t xml:space="preserve"> = </w:t>
-      </w:r>
-      <w:proofErr w:type="spellStart"/>
-      <w:r>
-        <w:rPr>
-          <w:rFonts w:ascii="Times New Roman" w:hAnsi="Times New Roman" w:cs="Times New Roman"/>
-          <w:sz w:val="27"/>
-          <w:szCs w:val="27"/>
-        </w:rPr>
-        <w:t>c.sub_category</w:t>
-      </w:r>
-      <w:proofErr w:type="spellEnd"/>
-      <w:r>
-        <w:rPr>
-          <w:rFonts w:ascii="Times New Roman" w:hAnsi="Times New Roman" w:cs="Times New Roman"/>
-          <w:sz w:val="27"/>
-          <w:szCs w:val="27"/>
-        </w:rPr>
-        <w:t>;</w:t>
+        <w:t>JOIN Categories c ON p.category = c.category_name AND p.sub_category = c.sub_category;</w:t>
       </w:r>
     </w:p>
     <w:p>
@@ -2809,63 +2323,25 @@
           <w:sz w:val="27"/>
           <w:szCs w:val="27"/>
         </w:rPr>
-        <w:t>INSERT INTO Orders (...) SELECT ... FROM #temp_</w:t>
-      </w:r>
-      <w:proofErr w:type="gramStart"/>
-      <w:r>
-        <w:rPr>
-          <w:rFonts w:ascii="Times New Roman" w:hAnsi="Times New Roman" w:cs="Times New Roman"/>
-          <w:sz w:val="27"/>
-          <w:szCs w:val="27"/>
-        </w:rPr>
-        <w:t>sales;</w:t>
-      </w:r>
-      <w:proofErr w:type="gramEnd"/>
-    </w:p>
-    <w:p>
-      <w:pPr>
-        <w:rPr>
-          <w:rFonts w:ascii="Times New Roman" w:hAnsi="Times New Roman" w:cs="Times New Roman"/>
-          <w:sz w:val="27"/>
-          <w:szCs w:val="27"/>
-        </w:rPr>
-      </w:pPr>
-      <w:r>
-        <w:rPr>
-          <w:rFonts w:ascii="Times New Roman" w:hAnsi="Times New Roman" w:cs="Times New Roman"/>
-          <w:sz w:val="27"/>
-          <w:szCs w:val="27"/>
-        </w:rPr>
-        <w:t xml:space="preserve">INSERT INTO </w:t>
-      </w:r>
-      <w:proofErr w:type="spellStart"/>
-      <w:r>
-        <w:rPr>
-          <w:rFonts w:ascii="Times New Roman" w:hAnsi="Times New Roman" w:cs="Times New Roman"/>
-          <w:sz w:val="27"/>
-          <w:szCs w:val="27"/>
-        </w:rPr>
-        <w:t>OrderDetails</w:t>
-      </w:r>
-      <w:proofErr w:type="spellEnd"/>
-      <w:r>
-        <w:rPr>
-          <w:rFonts w:ascii="Times New Roman" w:hAnsi="Times New Roman" w:cs="Times New Roman"/>
-          <w:sz w:val="27"/>
-          <w:szCs w:val="27"/>
-        </w:rPr>
-        <w:t xml:space="preserve"> (...) SELECT ... FROM #temp_</w:t>
-      </w:r>
-      <w:proofErr w:type="gramStart"/>
-      <w:r>
-        <w:rPr>
-          <w:rFonts w:ascii="Times New Roman" w:hAnsi="Times New Roman" w:cs="Times New Roman"/>
-          <w:sz w:val="27"/>
-          <w:szCs w:val="27"/>
-        </w:rPr>
-        <w:t>sales;</w:t>
-      </w:r>
-      <w:proofErr w:type="gramEnd"/>
+        <w:t>INSERT INTO Orders (...) SELECT ... FROM #temp_sales;</w:t>
+      </w:r>
+    </w:p>
+    <w:p>
+      <w:pPr>
+        <w:rPr>
+          <w:rFonts w:ascii="Times New Roman" w:hAnsi="Times New Roman" w:cs="Times New Roman"/>
+          <w:sz w:val="27"/>
+          <w:szCs w:val="27"/>
+        </w:rPr>
+      </w:pPr>
+      <w:r>
+        <w:rPr>
+          <w:rFonts w:ascii="Times New Roman" w:hAnsi="Times New Roman" w:cs="Times New Roman"/>
+          <w:sz w:val="27"/>
+          <w:szCs w:val="27"/>
+        </w:rPr>
+        <w:t>INSERT INTO OrderDetails (...) SELECT ... FROM #temp_sales;</w:t>
+      </w:r>
     </w:p>
     <w:p>
       <w:pPr>
@@ -2997,25 +2473,7 @@
           <w:sz w:val="27"/>
           <w:szCs w:val="27"/>
         </w:rPr>
-        <w:t xml:space="preserve">During the loading process, the links between tables had to be carefully managed. Our first load was the lookup tables, which included Categories and Locations. Then came the main entities, which included Customers and Products, and finally the transactional data, which included Orders and </w:t>
-      </w:r>
-      <w:proofErr w:type="spellStart"/>
-      <w:r>
-        <w:rPr>
-          <w:rFonts w:ascii="Times New Roman" w:hAnsi="Times New Roman" w:cs="Times New Roman"/>
-          <w:sz w:val="27"/>
-          <w:szCs w:val="27"/>
-        </w:rPr>
-        <w:t>OrderDetails</w:t>
-      </w:r>
-      <w:proofErr w:type="spellEnd"/>
-      <w:r>
-        <w:rPr>
-          <w:rFonts w:ascii="Times New Roman" w:hAnsi="Times New Roman" w:cs="Times New Roman"/>
-          <w:sz w:val="27"/>
-          <w:szCs w:val="27"/>
-        </w:rPr>
-        <w:t>. This order made sure that all references to foreign keys were met.</w:t>
+        <w:t>During the loading process, the links between tables had to be carefully managed. Our first load was the lookup tables, which included Categories and Locations. Then came the main entities, which included Customers and Products, and finally the transactional data, which included Orders and OrderDetails. This order made sure that all references to foreign keys were met.</w:t>
       </w:r>
     </w:p>
     <w:p>
@@ -3241,25 +2699,7 @@
           <w:sz w:val="27"/>
           <w:szCs w:val="27"/>
         </w:rPr>
-        <w:t xml:space="preserve">The results of Query 2 show that the relationships and data consistency between normalized tables were kept. Orders are correctly linked to customers and locations, and the details of an order are correctly linked to goods and categories. The query checks for foreign key constraints, which makes sure that the database is well-structured and normalized and that there are no empty records. This proves that the 3NF rules are being followed while keeping the ability to </w:t>
-      </w:r>
-      <w:proofErr w:type="spellStart"/>
-      <w:r>
-        <w:rPr>
-          <w:rFonts w:ascii="Times New Roman" w:hAnsi="Times New Roman" w:cs="Times New Roman"/>
-          <w:sz w:val="27"/>
-          <w:szCs w:val="27"/>
-        </w:rPr>
-        <w:t>analyze</w:t>
-      </w:r>
-      <w:proofErr w:type="spellEnd"/>
-      <w:r>
-        <w:rPr>
-          <w:rFonts w:ascii="Times New Roman" w:hAnsi="Times New Roman" w:cs="Times New Roman"/>
-          <w:sz w:val="27"/>
-          <w:szCs w:val="27"/>
-        </w:rPr>
-        <w:t>.</w:t>
+        <w:t>The results of Query 2 show that the relationships and data consistency between normalized tables were kept. Orders are correctly linked to customers and locations, and the details of an order are correctly linked to goods and categories. The query checks for foreign key constraints, which makes sure that the database is well-structured and normalized and that there are no empty records. This proves that the 3NF rules are being followed while keeping the ability to analyze.</w:t>
       </w:r>
     </w:p>
     <w:p>
@@ -3571,43 +3011,7 @@
           <w:sz w:val="27"/>
           <w:szCs w:val="27"/>
         </w:rPr>
-        <w:t xml:space="preserve">The ER model shows the normalized database structure correctly, showing all seven tables with their correct fields and primary keys. It shows relationships correctly, such as one-to-one relationships (Customers and </w:t>
-      </w:r>
-      <w:proofErr w:type="spellStart"/>
-      <w:r>
-        <w:rPr>
-          <w:rFonts w:ascii="Times New Roman" w:hAnsi="Times New Roman" w:cs="Times New Roman"/>
-          <w:sz w:val="27"/>
-          <w:szCs w:val="27"/>
-        </w:rPr>
-        <w:t>CustomerPurchaseStats</w:t>
-      </w:r>
-      <w:proofErr w:type="spellEnd"/>
-      <w:r>
-        <w:rPr>
-          <w:rFonts w:ascii="Times New Roman" w:hAnsi="Times New Roman" w:cs="Times New Roman"/>
-          <w:sz w:val="27"/>
-          <w:szCs w:val="27"/>
-        </w:rPr>
-        <w:t xml:space="preserve">) and one-to-many relationships (Categories to Products, Orders to </w:t>
-      </w:r>
-      <w:proofErr w:type="spellStart"/>
-      <w:r>
-        <w:rPr>
-          <w:rFonts w:ascii="Times New Roman" w:hAnsi="Times New Roman" w:cs="Times New Roman"/>
-          <w:sz w:val="27"/>
-          <w:szCs w:val="27"/>
-        </w:rPr>
-        <w:t>OrderDetails</w:t>
-      </w:r>
-      <w:proofErr w:type="spellEnd"/>
-      <w:r>
-        <w:rPr>
-          <w:rFonts w:ascii="Times New Roman" w:hAnsi="Times New Roman" w:cs="Times New Roman"/>
-          <w:sz w:val="27"/>
-          <w:szCs w:val="27"/>
-        </w:rPr>
-        <w:t>, etc.), making sure that the referential integrity is right. Each table is well-organized, with the main keys at the top and attributes that are set up in a way that makes sense.</w:t>
+        <w:t>The ER model shows the normalized database structure correctly, showing all seven tables with their correct fields and primary keys. It shows relationships correctly, such as one-to-one relationships (Customers and CustomerPurchaseStats) and one-to-many relationships (Categories to Products, Orders to OrderDetails, etc.), making sure that the referential integrity is right. Each table is well-organized, with the main keys at the top and attributes that are set up in a way that makes sense.</w:t>
       </w:r>
     </w:p>
     <w:p>
@@ -3672,43 +3076,7 @@
           <w:szCs w:val="27"/>
         </w:rPr>
         <w:lastRenderedPageBreak/>
-        <w:t xml:space="preserve">and </w:t>
-      </w:r>
-      <w:proofErr w:type="spellStart"/>
-      <w:r>
-        <w:rPr>
-          <w:rFonts w:ascii="Times New Roman" w:hAnsi="Times New Roman" w:cs="Times New Roman"/>
-          <w:sz w:val="27"/>
-          <w:szCs w:val="27"/>
-        </w:rPr>
-        <w:t>OrderDetails</w:t>
-      </w:r>
-      <w:proofErr w:type="spellEnd"/>
-      <w:r>
-        <w:rPr>
-          <w:rFonts w:ascii="Times New Roman" w:hAnsi="Times New Roman" w:cs="Times New Roman"/>
-          <w:sz w:val="27"/>
-          <w:szCs w:val="27"/>
-        </w:rPr>
-        <w:t xml:space="preserve">. By putting similar attributes into different tables, like location information and category data being kept separate, this structure got rid of data duplication. Using main and foreign key constraints makes sure that </w:t>
-      </w:r>
-      <w:proofErr w:type="gramStart"/>
-      <w:r>
-        <w:rPr>
-          <w:rFonts w:ascii="Times New Roman" w:hAnsi="Times New Roman" w:cs="Times New Roman"/>
-          <w:sz w:val="27"/>
-          <w:szCs w:val="27"/>
-        </w:rPr>
-        <w:t>all of</w:t>
-      </w:r>
-      <w:proofErr w:type="gramEnd"/>
-      <w:r>
-        <w:rPr>
-          <w:rFonts w:ascii="Times New Roman" w:hAnsi="Times New Roman" w:cs="Times New Roman"/>
-          <w:sz w:val="27"/>
-          <w:szCs w:val="27"/>
-        </w:rPr>
-        <w:t xml:space="preserve"> the references in the database are correct. Statistical proof shows that all 1000 records from each source file were loaded correctly, indicating that the normalization process kept the quality of the data while making the structure more organized.</w:t>
+        <w:t>and OrderDetails. By putting similar attributes into different tables, like location information and category data being kept separate, this structure got rid of data duplication. Using main and foreign key constraints makes sure that all of the references in the database are correct. Statistical proof shows that all 1000 records from each source file were loaded correctly, indicating that the normalization process kept the quality of the data while making the structure more organized.</w:t>
       </w:r>
     </w:p>
     <w:p>
@@ -3744,25 +3112,7 @@
           <w:sz w:val="27"/>
           <w:szCs w:val="27"/>
         </w:rPr>
-        <w:t xml:space="preserve">The way we loaded the data correctly changed the raw CSV data into the normalized structure, keeping the connections between the entities. Referential integrity is kept because all foreign keys are correctly linked to their parent tables by the verification searches. The ER diagram makes the normalized structure easy to see by showing how the seven tables work together through clear connections. We will use this standardized database as a strong base for the next steps, which are ETL and dimensional </w:t>
-      </w:r>
-      <w:proofErr w:type="spellStart"/>
-      <w:r>
-        <w:rPr>
-          <w:rFonts w:ascii="Times New Roman" w:hAnsi="Times New Roman" w:cs="Times New Roman"/>
-          <w:sz w:val="27"/>
-          <w:szCs w:val="27"/>
-        </w:rPr>
-        <w:t>modeling</w:t>
-      </w:r>
-      <w:proofErr w:type="spellEnd"/>
-      <w:r>
-        <w:rPr>
-          <w:rFonts w:ascii="Times New Roman" w:hAnsi="Times New Roman" w:cs="Times New Roman"/>
-          <w:sz w:val="27"/>
-          <w:szCs w:val="27"/>
-        </w:rPr>
-        <w:t>, to turn it into an analytical data warehouse.</w:t>
+        <w:t>The way we loaded the data correctly changed the raw CSV data into the normalized structure, keeping the connections between the entities. Referential integrity is kept because all foreign keys are correctly linked to their parent tables by the verification searches. The ER diagram makes the normalized structure easy to see by showing how the seven tables work together through clear connections. We will use this standardized database as a strong base for the next steps, which are ETL and dimensional modeling, to turn it into an analytical data warehouse.</w:t>
       </w:r>
     </w:p>
     <w:p>
@@ -5442,6 +4792,7 @@
   <w:style w:type="character" w:default="1" w:styleId="DefaultParagraphFont">
     <w:name w:val="Default Paragraph Font"/>
     <w:uiPriority w:val="1"/>
+    <w:semiHidden/>
     <w:unhideWhenUsed/>
   </w:style>
   <w:style w:type="table" w:default="1" w:styleId="TableNormal">
